--- a/Lab5/ClintonBess_CPE403_Lab5_F15.docx
+++ b/Lab5/ClintonBess_CPE403_Lab5_F15.docx
@@ -168,6 +168,15 @@
             </w:rPr>
             <w:t>5</w:t>
           </w:r>
+          <w:r>
+            <w:rPr>
+              <w:rFonts w:ascii="Times New Roman" w:hAnsi="Times New Roman" w:cs="Times New Roman"/>
+              <w:color w:val="C00000"/>
+              <w:sz w:val="72"/>
+              <w:szCs w:val="72"/>
+            </w:rPr>
+            <w:t xml:space="preserve"> - ADC</w:t>
+          </w:r>
         </w:sdtContent>
       </w:sdt>
     </w:p>
@@ -7999,29 +8008,7 @@
           <w:u w:val="single"/>
           <w:lang w:eastAsia="en-US"/>
         </w:rPr>
-        <w:t xml:space="preserve">Task </w:t>
-      </w:r>
-      <w:r>
-        <w:rPr>
-          <w:rFonts w:ascii="Times New Roman" w:hAnsi="Times New Roman" w:cs="Times New Roman"/>
-          <w:b/>
-          <w:sz w:val="24"/>
-          <w:szCs w:val="24"/>
-          <w:u w:val="single"/>
-          <w:lang w:eastAsia="en-US"/>
-        </w:rPr>
-        <w:t>3</w:t>
-      </w:r>
-      <w:r>
-        <w:rPr>
-          <w:rFonts w:ascii="Times New Roman" w:hAnsi="Times New Roman" w:cs="Times New Roman"/>
-          <w:b/>
-          <w:sz w:val="24"/>
-          <w:szCs w:val="24"/>
-          <w:u w:val="single"/>
-          <w:lang w:eastAsia="en-US"/>
-        </w:rPr>
-        <w:t xml:space="preserve">: </w:t>
+        <w:t xml:space="preserve">Task 3: </w:t>
       </w:r>
     </w:p>
     <w:p>
@@ -13843,31 +13830,7 @@
             <w:szCs w:val="18"/>
             <w:lang w:eastAsia="en-US"/>
           </w:rPr>
-          <w:t>https://www.youtub</w:t>
-        </w:r>
-        <w:bookmarkStart w:id="0" w:name="_GoBack"/>
-        <w:bookmarkEnd w:id="0"/>
-        <w:r>
-          <w:rPr>
-            <w:rStyle w:val="Hyperlink"/>
-            <w:rFonts w:ascii="Times New Roman" w:hAnsi="Times New Roman" w:cs="Times New Roman"/>
-            <w:b/>
-            <w:sz w:val="18"/>
-            <w:szCs w:val="18"/>
-            <w:lang w:eastAsia="en-US"/>
-          </w:rPr>
-          <w:t>e</w:t>
-        </w:r>
-        <w:r>
-          <w:rPr>
-            <w:rStyle w:val="Hyperlink"/>
-            <w:rFonts w:ascii="Times New Roman" w:hAnsi="Times New Roman" w:cs="Times New Roman"/>
-            <w:b/>
-            <w:sz w:val="18"/>
-            <w:szCs w:val="18"/>
-            <w:lang w:eastAsia="en-US"/>
-          </w:rPr>
-          <w:t>.com/watch?v=qmEybHfJPR4</w:t>
+          <w:t>https://www.youtube.com/watch?v=qmEybHfJPR4</w:t>
         </w:r>
       </w:hyperlink>
     </w:p>
@@ -14258,7 +14221,7 @@
       <w:rPr>
         <w:noProof/>
       </w:rPr>
-      <w:t>5</w:t>
+      <w:t>1</w:t>
     </w:r>
     <w:r>
       <w:rPr>
@@ -14541,7 +14504,7 @@
         <v:path o:extrusionok="f" gradientshapeok="t" o:connecttype="rect"/>
         <o:lock v:ext="edit" aspectratio="t"/>
       </v:shapetype>
-      <v:shape id="_x0000_i1055" type="#_x0000_t75" style="width:231.75pt;height:230.25pt" o:bullet="t">
+      <v:shape id="_x0000_i1028" type="#_x0000_t75" style="width:231.75pt;height:230.25pt" o:bullet="t">
         <v:imagedata r:id="rId1" o:title="checkbox"/>
       </v:shape>
     </w:pict>
@@ -19663,6 +19626,7 @@
     <w:rsid w:val="00911A94"/>
     <w:rsid w:val="009A7DE2"/>
     <w:rsid w:val="009B196B"/>
+    <w:rsid w:val="009B59BE"/>
     <w:rsid w:val="00AF001F"/>
     <w:rsid w:val="00BB686B"/>
   </w:rsids>
@@ -20658,19 +20622,19 @@
 </file>
 
 <file path=customXml/item2.xml><?xml version="1.0" encoding="utf-8"?>
+<tns:customPropertyEditors xmlns:tns="http://schemas.microsoft.com/office/2006/customDocumentInformationPanel">
+  <tns:showOnOpen>false</tns:showOnOpen>
+  <tns:defaultPropertyEditorNamespace>Standard properties</tns:defaultPropertyEditorNamespace>
+</tns:customPropertyEditors>
+</file>
+
+<file path=customXml/item3.xml><?xml version="1.0" encoding="utf-8"?>
 <?mso-contentType ?>
 <FormTemplates xmlns="http://schemas.microsoft.com/sharepoint/v3/contenttype/forms">
   <Display>DocumentLibraryForm</Display>
   <Edit>AssetEditForm</Edit>
   <New>DocumentLibraryForm</New>
 </FormTemplates>
-</file>
-
-<file path=customXml/item3.xml><?xml version="1.0" encoding="utf-8"?>
-<tns:customPropertyEditors xmlns:tns="http://schemas.microsoft.com/office/2006/customDocumentInformationPanel">
-  <tns:showOnOpen>false</tns:showOnOpen>
-  <tns:defaultPropertyEditorNamespace>Standard properties</tns:defaultPropertyEditorNamespace>
-</tns:customPropertyEditors>
 </file>
 
 <file path=customXml/item4.xml><?xml version="1.0" encoding="utf-8"?>
@@ -20686,6 +20650,14 @@
 </file>
 
 <file path=customXml/itemProps2.xml><?xml version="1.0" encoding="utf-8"?>
+<ds:datastoreItem xmlns:ds="http://schemas.openxmlformats.org/officeDocument/2006/customXml" ds:itemID="{D55297A3-F999-42B8-B2C1-CB5E6CFA54CD}">
+  <ds:schemaRefs>
+    <ds:schemaRef ds:uri="http://schemas.microsoft.com/office/2006/customDocumentInformationPanel"/>
+  </ds:schemaRefs>
+</ds:datastoreItem>
+</file>
+
+<file path=customXml/itemProps3.xml><?xml version="1.0" encoding="utf-8"?>
 <ds:datastoreItem xmlns:ds="http://schemas.openxmlformats.org/officeDocument/2006/customXml" ds:itemID="{234532E5-2547-41BC-8EAA-2957FD248C62}">
   <ds:schemaRefs>
     <ds:schemaRef ds:uri="http://schemas.microsoft.com/sharepoint/v3/contenttype/forms"/>
@@ -20693,16 +20665,8 @@
 </ds:datastoreItem>
 </file>
 
-<file path=customXml/itemProps3.xml><?xml version="1.0" encoding="utf-8"?>
-<ds:datastoreItem xmlns:ds="http://schemas.openxmlformats.org/officeDocument/2006/customXml" ds:itemID="{D55297A3-F999-42B8-B2C1-CB5E6CFA54CD}">
-  <ds:schemaRefs>
-    <ds:schemaRef ds:uri="http://schemas.microsoft.com/office/2006/customDocumentInformationPanel"/>
-  </ds:schemaRefs>
-</ds:datastoreItem>
-</file>
-
 <file path=customXml/itemProps4.xml><?xml version="1.0" encoding="utf-8"?>
-<ds:datastoreItem xmlns:ds="http://schemas.openxmlformats.org/officeDocument/2006/customXml" ds:itemID="{1B4D782E-0C63-48A9-B807-51EA27A78775}">
+<ds:datastoreItem xmlns:ds="http://schemas.openxmlformats.org/officeDocument/2006/customXml" ds:itemID="{D992462C-5DFD-400C-B0FC-321A61B12FF3}">
   <ds:schemaRefs>
     <ds:schemaRef ds:uri="http://schemas.openxmlformats.org/officeDocument/2006/bibliography"/>
   </ds:schemaRefs>
